--- a/res/dump/Resume/Resume - Rohit Sahasrabuddhe Colorful.docx
+++ b/res/dump/Resume/Resume - Rohit Sahasrabuddhe Colorful.docx
@@ -1,6 +1,6 @@
 
 <file path=word/document.xml><?xml version="1.0" encoding="utf-8"?>
-<w:document xmlns:wpc="http://schemas.microsoft.com/office/word/2010/wordprocessingCanvas" xmlns:cx="http://schemas.microsoft.com/office/drawing/2014/chartex" xmlns:cx1="http://schemas.microsoft.com/office/drawing/2015/9/8/chartex" xmlns:mc="http://schemas.openxmlformats.org/markup-compatibility/2006" xmlns:o="urn:schemas-microsoft-com:office:office" xmlns:r="http://schemas.openxmlformats.org/officeDocument/2006/relationships" xmlns:m="http://schemas.openxmlformats.org/officeDocument/2006/math" xmlns:v="urn:schemas-microsoft-com:vml" xmlns:wp14="http://schemas.microsoft.com/office/word/2010/wordprocessingDrawing" xmlns:wp="http://schemas.openxmlformats.org/drawingml/2006/wordprocessingDrawing" xmlns:w10="urn:schemas-microsoft-com:office:word" xmlns:w="http://schemas.openxmlformats.org/wordprocessingml/2006/main" xmlns:w14="http://schemas.microsoft.com/office/word/2010/wordml" xmlns:w15="http://schemas.microsoft.com/office/word/2012/wordml" xmlns:w16se="http://schemas.microsoft.com/office/word/2015/wordml/symex" xmlns:wpg="http://schemas.microsoft.com/office/word/2010/wordprocessingGroup" xmlns:wpi="http://schemas.microsoft.com/office/word/2010/wordprocessingInk" xmlns:wne="http://schemas.microsoft.com/office/word/2006/wordml" xmlns:wps="http://schemas.microsoft.com/office/word/2010/wordprocessingShape" mc:Ignorable="w14 w15 w16se wp14">
+<w:document xmlns:wpc="http://schemas.microsoft.com/office/word/2010/wordprocessingCanvas" xmlns:cx="http://schemas.microsoft.com/office/drawing/2014/chartex" xmlns:cx1="http://schemas.microsoft.com/office/drawing/2015/9/8/chartex" xmlns:cx2="http://schemas.microsoft.com/office/drawing/2015/10/21/chartex" xmlns:cx3="http://schemas.microsoft.com/office/drawing/2016/5/9/chartex" xmlns:cx4="http://schemas.microsoft.com/office/drawing/2016/5/10/chartex" xmlns:cx5="http://schemas.microsoft.com/office/drawing/2016/5/11/chartex" xmlns:cx6="http://schemas.microsoft.com/office/drawing/2016/5/12/chartex" xmlns:cx7="http://schemas.microsoft.com/office/drawing/2016/5/13/chartex" xmlns:cx8="http://schemas.microsoft.com/office/drawing/2016/5/14/chartex" xmlns:mc="http://schemas.openxmlformats.org/markup-compatibility/2006" xmlns:aink="http://schemas.microsoft.com/office/drawing/2016/ink" xmlns:am3d="http://schemas.microsoft.com/office/drawing/2017/model3d" xmlns:o="urn:schemas-microsoft-com:office:office" xmlns:r="http://schemas.openxmlformats.org/officeDocument/2006/relationships" xmlns:m="http://schemas.openxmlformats.org/officeDocument/2006/math" xmlns:v="urn:schemas-microsoft-com:vml" xmlns:wp14="http://schemas.microsoft.com/office/word/2010/wordprocessingDrawing" xmlns:wp="http://schemas.openxmlformats.org/drawingml/2006/wordprocessingDrawing" xmlns:w10="urn:schemas-microsoft-com:office:word" xmlns:w="http://schemas.openxmlformats.org/wordprocessingml/2006/main" xmlns:w14="http://schemas.microsoft.com/office/word/2010/wordml" xmlns:w15="http://schemas.microsoft.com/office/word/2012/wordml" xmlns:w16cid="http://schemas.microsoft.com/office/word/2016/wordml/cid" xmlns:w16se="http://schemas.microsoft.com/office/word/2015/wordml/symex" xmlns:wpg="http://schemas.microsoft.com/office/word/2010/wordprocessingGroup" xmlns:wpi="http://schemas.microsoft.com/office/word/2010/wordprocessingInk" xmlns:wne="http://schemas.microsoft.com/office/word/2006/wordml" xmlns:wps="http://schemas.microsoft.com/office/word/2010/wordprocessingShape" mc:Ignorable="w14 w15 w16se w16cid wp14">
   <w:body>
     <w:tbl>
       <w:tblPr>
@@ -44,7 +44,7 @@
                 <w:rFonts w:ascii="Cambria" w:hAnsi="Cambria" w:cs="Arial"/>
                 <w:b/>
                 <w:bCs/>
-                <w:color w:val="4472C4" w:themeColor="accent1"/>
+                <w:color w:val="7030A0"/>
                 <w:sz w:val="32"/>
                 <w:szCs w:val="32"/>
               </w:rPr>
@@ -278,19 +278,19 @@
         <w:spacing w:after="0" w:line="240" w:lineRule="auto"/>
         <w:rPr>
           <w:rFonts w:ascii="Cambria" w:hAnsi="Cambria" w:cs="Arial"/>
-          <w:color w:val="000000"/>
+          <w:color w:val="7030A0"/>
         </w:rPr>
       </w:pPr>
       <w:r>
         <w:rPr>
           <w:rFonts w:ascii="Cambria" w:hAnsi="Cambria" w:cs="Arial"/>
           <w:noProof/>
-          <w:color w:val="000000"/>
+          <w:color w:val="7030A0"/>
         </w:rPr>
         <mc:AlternateContent>
           <mc:Choice Requires="wps">
             <w:drawing>
-              <wp:anchor distT="0" distB="0" distL="114300" distR="114300" simplePos="0" relativeHeight="251659264" behindDoc="0" locked="0" layoutInCell="1" allowOverlap="1" wp14:anchorId="06FFB729" wp14:editId="1B225326">
+              <wp:anchor distT="0" distB="0" distL="114300" distR="114300" simplePos="0" relativeHeight="251659264" behindDoc="0" locked="0" layoutInCell="1" allowOverlap="1" wp14:anchorId="06FFB729" wp14:editId="3376CDB6">
                 <wp:simplePos x="0" y="0"/>
                 <wp:positionH relativeFrom="column">
                   <wp:posOffset>-38100</wp:posOffset>
@@ -315,6 +315,11 @@
                         <a:prstGeom prst="line">
                           <a:avLst/>
                         </a:prstGeom>
+                        <a:ln>
+                          <a:solidFill>
+                            <a:schemeClr val="accent1"/>
+                          </a:solidFill>
+                        </a:ln>
                       </wps:spPr>
                       <wps:style>
                         <a:lnRef idx="3">
@@ -337,9 +342,9 @@
               </wp:anchor>
             </w:drawing>
           </mc:Choice>
-          <mc:Fallback xmlns:w16cid="http://schemas.microsoft.com/office/word/2016/wordml/cid" xmlns:am3d="http://schemas.microsoft.com/office/drawing/2017/model3d" xmlns:aink="http://schemas.microsoft.com/office/drawing/2016/ink" xmlns:cx8="http://schemas.microsoft.com/office/drawing/2016/5/14/chartex" xmlns:cx7="http://schemas.microsoft.com/office/drawing/2016/5/13/chartex" xmlns:cx6="http://schemas.microsoft.com/office/drawing/2016/5/12/chartex" xmlns:cx5="http://schemas.microsoft.com/office/drawing/2016/5/11/chartex" xmlns:cx4="http://schemas.microsoft.com/office/drawing/2016/5/10/chartex" xmlns:cx3="http://schemas.microsoft.com/office/drawing/2016/5/9/chartex" xmlns:cx2="http://schemas.microsoft.com/office/drawing/2015/10/21/chartex">
+          <mc:Fallback>
             <w:pict>
-              <v:line w14:anchorId="1BB1F9F6" id="Straight Connector 1" o:spid="_x0000_s1026" style="position:absolute;z-index:251659264;visibility:visible;mso-wrap-style:square;mso-wrap-distance-left:9pt;mso-wrap-distance-top:0;mso-wrap-distance-right:9pt;mso-wrap-distance-bottom:0;mso-position-horizontal:absolute;mso-position-horizontal-relative:text;mso-position-vertical:absolute;mso-position-vertical-relative:text" from="-3pt,3.75pt" to="523.5pt,3.75pt" o:gfxdata="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" strokecolor="black [3200]" strokeweight="1.5pt">
+              <v:line w14:anchorId="6CEB8994" id="Straight Connector 1" o:spid="_x0000_s1026" style="position:absolute;z-index:251659264;visibility:visible;mso-wrap-style:square;mso-wrap-distance-left:9pt;mso-wrap-distance-top:0;mso-wrap-distance-right:9pt;mso-wrap-distance-bottom:0;mso-position-horizontal:absolute;mso-position-horizontal-relative:text;mso-position-vertical:absolute;mso-position-vertical-relative:text" from="-3pt,3.75pt" to="523.5pt,3.75pt" o:gfxdata="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" strokecolor="#4472c4 [3204]" strokeweight="1.5pt">
                 <v:stroke joinstyle="miter"/>
               </v:line>
             </w:pict>
@@ -367,7 +372,7 @@
           <w:tcPr>
             <w:tcW w:w="10677" w:type="dxa"/>
             <w:gridSpan w:val="3"/>
-            <w:shd w:val="clear" w:color="auto" w:fill="00B0F0"/>
+            <w:shd w:val="clear" w:color="auto" w:fill="FFFFFF" w:themeFill="background1"/>
           </w:tcPr>
           <w:p>
             <w:pPr>
@@ -381,12 +386,13 @@
                 <w:color w:val="000000"/>
               </w:rPr>
             </w:pPr>
+            <w:bookmarkStart w:id="0" w:name="_GoBack"/>
+            <w:bookmarkEnd w:id="0"/>
             <w:r>
               <w:rPr>
                 <w:rFonts w:ascii="Cambria" w:hAnsi="Cambria" w:cs="Arial"/>
                 <w:b/>
                 <w:bCs/>
-                <w:color w:val="000000" w:themeColor="text1"/>
               </w:rPr>
               <w:t>EDUCATION</w:t>
             </w:r>
@@ -736,6 +742,7 @@
           <w:tcPr>
             <w:tcW w:w="10677" w:type="dxa"/>
             <w:gridSpan w:val="3"/>
+            <w:shd w:val="clear" w:color="auto" w:fill="FFFFFF" w:themeFill="background1"/>
           </w:tcPr>
           <w:p>
             <w:pPr>
@@ -750,6 +757,76 @@
                 <w:szCs w:val="8"/>
               </w:rPr>
             </w:pPr>
+            <w:r>
+              <w:rPr>
+                <w:rFonts w:ascii="Cambria" w:hAnsi="Cambria" w:cs="Arial"/>
+                <w:noProof/>
+                <w:color w:val="7030A0"/>
+              </w:rPr>
+              <mc:AlternateContent>
+                <mc:Choice Requires="wps">
+                  <w:drawing>
+                    <wp:anchor distT="0" distB="0" distL="114300" distR="114300" simplePos="0" relativeHeight="251661312" behindDoc="0" locked="0" layoutInCell="1" allowOverlap="1" wp14:anchorId="0F45AB5A" wp14:editId="6FBE85A0">
+                      <wp:simplePos x="0" y="0"/>
+                      <wp:positionH relativeFrom="column">
+                        <wp:posOffset>-33972</wp:posOffset>
+                      </wp:positionH>
+                      <wp:positionV relativeFrom="paragraph">
+                        <wp:posOffset>31115</wp:posOffset>
+                      </wp:positionV>
+                      <wp:extent cx="6686550" cy="0"/>
+                      <wp:effectExtent l="0" t="0" r="0" b="0"/>
+                      <wp:wrapNone/>
+                      <wp:docPr id="3" name="Straight Connector 3"/>
+                      <wp:cNvGraphicFramePr/>
+                      <a:graphic xmlns:a="http://schemas.openxmlformats.org/drawingml/2006/main">
+                        <a:graphicData uri="http://schemas.microsoft.com/office/word/2010/wordprocessingShape">
+                          <wps:wsp>
+                            <wps:cNvCnPr/>
+                            <wps:spPr>
+                              <a:xfrm>
+                                <a:off x="0" y="0"/>
+                                <a:ext cx="6686550" cy="0"/>
+                              </a:xfrm>
+                              <a:prstGeom prst="line">
+                                <a:avLst/>
+                              </a:prstGeom>
+                              <a:ln>
+                                <a:solidFill>
+                                  <a:schemeClr val="accent1"/>
+                                </a:solidFill>
+                              </a:ln>
+                            </wps:spPr>
+                            <wps:style>
+                              <a:lnRef idx="3">
+                                <a:schemeClr val="dk1"/>
+                              </a:lnRef>
+                              <a:fillRef idx="0">
+                                <a:schemeClr val="dk1"/>
+                              </a:fillRef>
+                              <a:effectRef idx="2">
+                                <a:schemeClr val="dk1"/>
+                              </a:effectRef>
+                              <a:fontRef idx="minor">
+                                <a:schemeClr val="tx1"/>
+                              </a:fontRef>
+                            </wps:style>
+                            <wps:bodyPr/>
+                          </wps:wsp>
+                        </a:graphicData>
+                      </a:graphic>
+                    </wp:anchor>
+                  </w:drawing>
+                </mc:Choice>
+                <mc:Fallback>
+                  <w:pict>
+                    <v:line w14:anchorId="31E4D318" id="Straight Connector 3" o:spid="_x0000_s1026" style="position:absolute;z-index:251661312;visibility:visible;mso-wrap-style:square;mso-wrap-distance-left:9pt;mso-wrap-distance-top:0;mso-wrap-distance-right:9pt;mso-wrap-distance-bottom:0;mso-position-horizontal:absolute;mso-position-horizontal-relative:text;mso-position-vertical:absolute;mso-position-vertical-relative:text" from="-2.65pt,2.45pt" to="523.85pt,2.45pt" o:gfxdata="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" strokecolor="#4472c4 [3204]" strokeweight="1.5pt">
+                      <v:stroke joinstyle="miter"/>
+                    </v:line>
+                  </w:pict>
+                </mc:Fallback>
+              </mc:AlternateContent>
+            </w:r>
           </w:p>
         </w:tc>
       </w:tr>
@@ -761,7 +838,7 @@
           <w:tcPr>
             <w:tcW w:w="10677" w:type="dxa"/>
             <w:gridSpan w:val="3"/>
-            <w:shd w:val="clear" w:color="auto" w:fill="00B0F0"/>
+            <w:shd w:val="clear" w:color="auto" w:fill="FFFFFF" w:themeFill="background1"/>
           </w:tcPr>
           <w:p>
             <w:pPr>
@@ -1167,6 +1244,7 @@
           <w:tcPr>
             <w:tcW w:w="10677" w:type="dxa"/>
             <w:gridSpan w:val="3"/>
+            <w:shd w:val="clear" w:color="auto" w:fill="FFFFFF" w:themeFill="background1"/>
           </w:tcPr>
           <w:p>
             <w:pPr>
@@ -1181,6 +1259,77 @@
                 <w:szCs w:val="8"/>
               </w:rPr>
             </w:pPr>
+            <w:r>
+              <w:rPr>
+                <w:rFonts w:ascii="Cambria" w:hAnsi="Cambria" w:cs="Arial"/>
+                <w:noProof/>
+                <w:color w:val="7030A0"/>
+              </w:rPr>
+              <mc:AlternateContent>
+                <mc:Choice Requires="wps">
+                  <w:drawing>
+                    <wp:anchor distT="0" distB="0" distL="114300" distR="114300" simplePos="0" relativeHeight="251663360" behindDoc="0" locked="0" layoutInCell="1" allowOverlap="1" wp14:anchorId="6913F97B" wp14:editId="7B192D8A">
+                      <wp:simplePos x="0" y="0"/>
+                      <wp:positionH relativeFrom="column">
+                        <wp:posOffset>-17780</wp:posOffset>
+                      </wp:positionH>
+                      <wp:positionV relativeFrom="paragraph">
+                        <wp:posOffset>26670</wp:posOffset>
+                      </wp:positionV>
+                      <wp:extent cx="6686550" cy="0"/>
+                      <wp:effectExtent l="0" t="0" r="0" b="0"/>
+                      <wp:wrapSquare wrapText="bothSides"/>
+                      <wp:docPr id="4" name="Straight Connector 4"/>
+                      <wp:cNvGraphicFramePr/>
+                      <a:graphic xmlns:a="http://schemas.openxmlformats.org/drawingml/2006/main">
+                        <a:graphicData uri="http://schemas.microsoft.com/office/word/2010/wordprocessingShape">
+                          <wps:wsp>
+                            <wps:cNvCnPr/>
+                            <wps:spPr>
+                              <a:xfrm>
+                                <a:off x="0" y="0"/>
+                                <a:ext cx="6686550" cy="0"/>
+                              </a:xfrm>
+                              <a:prstGeom prst="line">
+                                <a:avLst/>
+                              </a:prstGeom>
+                              <a:ln>
+                                <a:solidFill>
+                                  <a:schemeClr val="accent1"/>
+                                </a:solidFill>
+                              </a:ln>
+                            </wps:spPr>
+                            <wps:style>
+                              <a:lnRef idx="3">
+                                <a:schemeClr val="dk1"/>
+                              </a:lnRef>
+                              <a:fillRef idx="0">
+                                <a:schemeClr val="dk1"/>
+                              </a:fillRef>
+                              <a:effectRef idx="2">
+                                <a:schemeClr val="dk1"/>
+                              </a:effectRef>
+                              <a:fontRef idx="minor">
+                                <a:schemeClr val="tx1"/>
+                              </a:fontRef>
+                            </wps:style>
+                            <wps:bodyPr/>
+                          </wps:wsp>
+                        </a:graphicData>
+                      </a:graphic>
+                    </wp:anchor>
+                  </w:drawing>
+                </mc:Choice>
+                <mc:Fallback>
+                  <w:pict>
+                    <v:line w14:anchorId="3E4E0F5B" id="Straight Connector 4" o:spid="_x0000_s1026" style="position:absolute;z-index:251663360;visibility:visible;mso-wrap-style:square;mso-wrap-distance-left:9pt;mso-wrap-distance-top:0;mso-wrap-distance-right:9pt;mso-wrap-distance-bottom:0;mso-position-horizontal:absolute;mso-position-horizontal-relative:text;mso-position-vertical:absolute;mso-position-vertical-relative:text" from="-1.4pt,2.1pt" to="525.1pt,2.1pt" o:gfxdata="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" strokecolor="#4472c4 [3204]" strokeweight="1.5pt">
+                      <v:stroke joinstyle="miter"/>
+                      <w10:wrap type="square"/>
+                    </v:line>
+                  </w:pict>
+                </mc:Fallback>
+              </mc:AlternateContent>
+            </w:r>
           </w:p>
         </w:tc>
       </w:tr>
@@ -1192,7 +1341,7 @@
           <w:tcPr>
             <w:tcW w:w="10677" w:type="dxa"/>
             <w:gridSpan w:val="3"/>
-            <w:shd w:val="clear" w:color="auto" w:fill="00B0F0"/>
+            <w:shd w:val="clear" w:color="auto" w:fill="FFFFFF" w:themeFill="background1"/>
           </w:tcPr>
           <w:p>
             <w:pPr>
@@ -2057,8 +2206,6 @@
             </w:r>
           </w:p>
         </w:tc>
-        <w:bookmarkStart w:id="0" w:name="_GoBack"/>
-        <w:bookmarkEnd w:id="0"/>
       </w:tr>
       <w:tr>
         <w:trPr>
@@ -2215,6 +2362,7 @@
           <w:tcPr>
             <w:tcW w:w="10677" w:type="dxa"/>
             <w:gridSpan w:val="3"/>
+            <w:shd w:val="clear" w:color="auto" w:fill="FFFFFF" w:themeFill="background1"/>
           </w:tcPr>
           <w:p>
             <w:pPr>
@@ -2232,6 +2380,77 @@
                 <w:szCs w:val="8"/>
               </w:rPr>
             </w:pPr>
+            <w:r>
+              <w:rPr>
+                <w:rFonts w:ascii="Cambria" w:hAnsi="Cambria" w:cs="Arial"/>
+                <w:noProof/>
+                <w:color w:val="7030A0"/>
+              </w:rPr>
+              <mc:AlternateContent>
+                <mc:Choice Requires="wps">
+                  <w:drawing>
+                    <wp:anchor distT="0" distB="0" distL="114300" distR="114300" simplePos="0" relativeHeight="251664384" behindDoc="1" locked="0" layoutInCell="1" allowOverlap="1" wp14:anchorId="121A3846" wp14:editId="0FF50AA3">
+                      <wp:simplePos x="0" y="0"/>
+                      <wp:positionH relativeFrom="column">
+                        <wp:posOffset>-15240</wp:posOffset>
+                      </wp:positionH>
+                      <wp:positionV relativeFrom="paragraph">
+                        <wp:posOffset>27305</wp:posOffset>
+                      </wp:positionV>
+                      <wp:extent cx="6686550" cy="0"/>
+                      <wp:effectExtent l="0" t="0" r="0" b="0"/>
+                      <wp:wrapSquare wrapText="bothSides"/>
+                      <wp:docPr id="5" name="Straight Connector 5"/>
+                      <wp:cNvGraphicFramePr/>
+                      <a:graphic xmlns:a="http://schemas.openxmlformats.org/drawingml/2006/main">
+                        <a:graphicData uri="http://schemas.microsoft.com/office/word/2010/wordprocessingShape">
+                          <wps:wsp>
+                            <wps:cNvCnPr/>
+                            <wps:spPr>
+                              <a:xfrm>
+                                <a:off x="0" y="0"/>
+                                <a:ext cx="6686550" cy="0"/>
+                              </a:xfrm>
+                              <a:prstGeom prst="line">
+                                <a:avLst/>
+                              </a:prstGeom>
+                              <a:ln>
+                                <a:solidFill>
+                                  <a:schemeClr val="accent1"/>
+                                </a:solidFill>
+                              </a:ln>
+                            </wps:spPr>
+                            <wps:style>
+                              <a:lnRef idx="3">
+                                <a:schemeClr val="dk1"/>
+                              </a:lnRef>
+                              <a:fillRef idx="0">
+                                <a:schemeClr val="dk1"/>
+                              </a:fillRef>
+                              <a:effectRef idx="2">
+                                <a:schemeClr val="dk1"/>
+                              </a:effectRef>
+                              <a:fontRef idx="minor">
+                                <a:schemeClr val="tx1"/>
+                              </a:fontRef>
+                            </wps:style>
+                            <wps:bodyPr/>
+                          </wps:wsp>
+                        </a:graphicData>
+                      </a:graphic>
+                    </wp:anchor>
+                  </w:drawing>
+                </mc:Choice>
+                <mc:Fallback>
+                  <w:pict>
+                    <v:line w14:anchorId="5B741D88" id="Straight Connector 5" o:spid="_x0000_s1026" style="position:absolute;z-index:-251652096;visibility:visible;mso-wrap-style:square;mso-wrap-distance-left:9pt;mso-wrap-distance-top:0;mso-wrap-distance-right:9pt;mso-wrap-distance-bottom:0;mso-position-horizontal:absolute;mso-position-horizontal-relative:text;mso-position-vertical:absolute;mso-position-vertical-relative:text" from="-1.2pt,2.15pt" to="525.3pt,2.15pt" o:gfxdata="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" strokecolor="#4472c4 [3204]" strokeweight="1.5pt">
+                      <v:stroke joinstyle="miter"/>
+                      <w10:wrap type="square"/>
+                    </v:line>
+                  </w:pict>
+                </mc:Fallback>
+              </mc:AlternateContent>
+            </w:r>
           </w:p>
         </w:tc>
       </w:tr>
@@ -2243,7 +2462,7 @@
           <w:tcPr>
             <w:tcW w:w="10677" w:type="dxa"/>
             <w:gridSpan w:val="3"/>
-            <w:shd w:val="clear" w:color="auto" w:fill="00B0F0"/>
+            <w:shd w:val="clear" w:color="auto" w:fill="FFFFFF" w:themeFill="background1"/>
           </w:tcPr>
           <w:p>
             <w:pPr>
@@ -3290,7 +3509,7 @@
 </file>
 
 <file path=word/numbering.xml><?xml version="1.0" encoding="utf-8"?>
-<w:numbering xmlns:wpc="http://schemas.microsoft.com/office/word/2010/wordprocessingCanvas" xmlns:cx="http://schemas.microsoft.com/office/drawing/2014/chartex" xmlns:cx1="http://schemas.microsoft.com/office/drawing/2015/9/8/chartex" xmlns:mc="http://schemas.openxmlformats.org/markup-compatibility/2006" xmlns:o="urn:schemas-microsoft-com:office:office" xmlns:r="http://schemas.openxmlformats.org/officeDocument/2006/relationships" xmlns:m="http://schemas.openxmlformats.org/officeDocument/2006/math" xmlns:v="urn:schemas-microsoft-com:vml" xmlns:wp14="http://schemas.microsoft.com/office/word/2010/wordprocessingDrawing" xmlns:wp="http://schemas.openxmlformats.org/drawingml/2006/wordprocessingDrawing" xmlns:w10="urn:schemas-microsoft-com:office:word" xmlns:w="http://schemas.openxmlformats.org/wordprocessingml/2006/main" xmlns:w14="http://schemas.microsoft.com/office/word/2010/wordml" xmlns:w15="http://schemas.microsoft.com/office/word/2012/wordml" xmlns:w16se="http://schemas.microsoft.com/office/word/2015/wordml/symex" xmlns:wpg="http://schemas.microsoft.com/office/word/2010/wordprocessingGroup" xmlns:wpi="http://schemas.microsoft.com/office/word/2010/wordprocessingInk" xmlns:wne="http://schemas.microsoft.com/office/word/2006/wordml" xmlns:wps="http://schemas.microsoft.com/office/word/2010/wordprocessingShape" mc:Ignorable="w14 w15 w16se wp14">
+<w:numbering xmlns:wpc="http://schemas.microsoft.com/office/word/2010/wordprocessingCanvas" xmlns:cx="http://schemas.microsoft.com/office/drawing/2014/chartex" xmlns:cx1="http://schemas.microsoft.com/office/drawing/2015/9/8/chartex" xmlns:cx2="http://schemas.microsoft.com/office/drawing/2015/10/21/chartex" xmlns:cx3="http://schemas.microsoft.com/office/drawing/2016/5/9/chartex" xmlns:cx4="http://schemas.microsoft.com/office/drawing/2016/5/10/chartex" xmlns:cx5="http://schemas.microsoft.com/office/drawing/2016/5/11/chartex" xmlns:cx6="http://schemas.microsoft.com/office/drawing/2016/5/12/chartex" xmlns:cx7="http://schemas.microsoft.com/office/drawing/2016/5/13/chartex" xmlns:cx8="http://schemas.microsoft.com/office/drawing/2016/5/14/chartex" xmlns:mc="http://schemas.openxmlformats.org/markup-compatibility/2006" xmlns:aink="http://schemas.microsoft.com/office/drawing/2016/ink" xmlns:am3d="http://schemas.microsoft.com/office/drawing/2017/model3d" xmlns:o="urn:schemas-microsoft-com:office:office" xmlns:r="http://schemas.openxmlformats.org/officeDocument/2006/relationships" xmlns:m="http://schemas.openxmlformats.org/officeDocument/2006/math" xmlns:v="urn:schemas-microsoft-com:vml" xmlns:wp14="http://schemas.microsoft.com/office/word/2010/wordprocessingDrawing" xmlns:wp="http://schemas.openxmlformats.org/drawingml/2006/wordprocessingDrawing" xmlns:w10="urn:schemas-microsoft-com:office:word" xmlns:w="http://schemas.openxmlformats.org/wordprocessingml/2006/main" xmlns:w14="http://schemas.microsoft.com/office/word/2010/wordml" xmlns:w15="http://schemas.microsoft.com/office/word/2012/wordml" xmlns:w16cid="http://schemas.microsoft.com/office/word/2016/wordml/cid" xmlns:w16se="http://schemas.microsoft.com/office/word/2015/wordml/symex" xmlns:wpg="http://schemas.microsoft.com/office/word/2010/wordprocessingGroup" xmlns:wpi="http://schemas.microsoft.com/office/word/2010/wordprocessingInk" xmlns:wne="http://schemas.microsoft.com/office/word/2006/wordml" xmlns:wps="http://schemas.microsoft.com/office/word/2010/wordprocessingShape" mc:Ignorable="w14 w15 w16se w16cid wp14">
   <w:abstractNum w:abstractNumId="0" w15:restartNumberingAfterBreak="0">
     <w:nsid w:val="B4474381"/>
     <w:multiLevelType w:val="hybridMultilevel"/>
@@ -6013,7 +6232,7 @@
 </file>
 
 <file path=word/styles.xml><?xml version="1.0" encoding="utf-8"?>
-<w:styles xmlns:mc="http://schemas.openxmlformats.org/markup-compatibility/2006" xmlns:r="http://schemas.openxmlformats.org/officeDocument/2006/relationships" xmlns:w="http://schemas.openxmlformats.org/wordprocessingml/2006/main" xmlns:w14="http://schemas.microsoft.com/office/word/2010/wordml" xmlns:w15="http://schemas.microsoft.com/office/word/2012/wordml" xmlns:w16se="http://schemas.microsoft.com/office/word/2015/wordml/symex" mc:Ignorable="w14 w15 w16se">
+<w:styles xmlns:mc="http://schemas.openxmlformats.org/markup-compatibility/2006" xmlns:r="http://schemas.openxmlformats.org/officeDocument/2006/relationships" xmlns:w="http://schemas.openxmlformats.org/wordprocessingml/2006/main" xmlns:w14="http://schemas.microsoft.com/office/word/2010/wordml" xmlns:w15="http://schemas.microsoft.com/office/word/2012/wordml" xmlns:w16cid="http://schemas.microsoft.com/office/word/2016/wordml/cid" xmlns:w16se="http://schemas.microsoft.com/office/word/2015/wordml/symex" mc:Ignorable="w14 w15 w16se w16cid">
   <w:docDefaults>
     <w:rPrDefault>
       <w:rPr>
@@ -6029,7 +6248,7 @@
       </w:pPr>
     </w:pPrDefault>
   </w:docDefaults>
-  <w:latentStyles w:defLockedState="0" w:defUIPriority="99" w:defSemiHidden="0" w:defUnhideWhenUsed="0" w:defQFormat="0" w:count="371">
+  <w:latentStyles w:defLockedState="0" w:defUIPriority="99" w:defSemiHidden="0" w:defUnhideWhenUsed="0" w:defQFormat="0" w:count="375">
     <w:lsdException w:name="Normal" w:uiPriority="0" w:qFormat="1"/>
     <w:lsdException w:name="heading 1" w:uiPriority="9" w:qFormat="1"/>
     <w:lsdException w:name="heading 2" w:semiHidden="1" w:uiPriority="9" w:unhideWhenUsed="1" w:qFormat="1"/>
@@ -6135,7 +6354,6 @@
     <w:lsdException w:name="HTML Sample" w:semiHidden="1" w:unhideWhenUsed="1"/>
     <w:lsdException w:name="HTML Typewriter" w:semiHidden="1" w:unhideWhenUsed="1"/>
     <w:lsdException w:name="HTML Variable" w:semiHidden="1" w:unhideWhenUsed="1"/>
-    <w:lsdException w:name="Normal Table" w:semiHidden="1" w:unhideWhenUsed="1"/>
     <w:lsdException w:name="annotation subject" w:semiHidden="1" w:unhideWhenUsed="1"/>
     <w:lsdException w:name="No List" w:semiHidden="1" w:unhideWhenUsed="1"/>
     <w:lsdException w:name="Outline List 1" w:semiHidden="1" w:unhideWhenUsed="1"/>
@@ -6179,10 +6397,8 @@
     <w:lsdException w:name="Table Elegant" w:semiHidden="1" w:unhideWhenUsed="1"/>
     <w:lsdException w:name="Table Professional" w:semiHidden="1" w:unhideWhenUsed="1"/>
     <w:lsdException w:name="Table Subtle 1" w:semiHidden="1" w:unhideWhenUsed="1"/>
-    <w:lsdException w:name="Table Subtle 2" w:semiHidden="1" w:unhideWhenUsed="1"/>
     <w:lsdException w:name="Table Web 1" w:semiHidden="1" w:unhideWhenUsed="1"/>
     <w:lsdException w:name="Table Web 2" w:semiHidden="1" w:unhideWhenUsed="1"/>
-    <w:lsdException w:name="Table Web 3" w:semiHidden="1" w:unhideWhenUsed="1"/>
     <w:lsdException w:name="Balloon Text" w:semiHidden="1" w:unhideWhenUsed="1"/>
     <w:lsdException w:name="Table Grid" w:uiPriority="39"/>
     <w:lsdException w:name="Table Theme" w:semiHidden="1" w:unhideWhenUsed="1"/>
@@ -6401,6 +6617,10 @@
     <w:lsdException w:name="List Table 5 Dark Accent 6" w:uiPriority="50"/>
     <w:lsdException w:name="List Table 6 Colorful Accent 6" w:uiPriority="51"/>
     <w:lsdException w:name="List Table 7 Colorful Accent 6" w:uiPriority="52"/>
+    <w:lsdException w:name="Mention" w:semiHidden="1" w:unhideWhenUsed="1"/>
+    <w:lsdException w:name="Smart Hyperlink" w:semiHidden="1" w:unhideWhenUsed="1"/>
+    <w:lsdException w:name="Hashtag" w:semiHidden="1" w:unhideWhenUsed="1"/>
+    <w:lsdException w:name="Unresolved Mention" w:semiHidden="1" w:unhideWhenUsed="1"/>
   </w:latentStyles>
   <w:style w:type="paragraph" w:default="1" w:styleId="Normal">
     <w:name w:val="Normal"/>
@@ -6490,8 +6710,8 @@
       <w:u w:val="single"/>
     </w:rPr>
   </w:style>
-  <w:style w:type="character" w:customStyle="1" w:styleId="UnresolvedMention">
-    <w:name w:val="Unresolved Mention"/>
+  <w:style w:type="character" w:customStyle="1" w:styleId="UnresolvedMention1">
+    <w:name w:val="Unresolved Mention1"/>
     <w:basedOn w:val="DefaultParagraphFont"/>
     <w:uiPriority w:val="99"/>
     <w:semiHidden/>
